--- a/SRS.docx
+++ b/SRS.docx
@@ -111,6 +111,7 @@
                   <w:dataBinding w:prefixMappings="xmlns:ns0='http://schemas.openxmlformats.org/package/2006/metadata/core-properties' xmlns:ns1='http://purl.org/dc/elements/1.1/'" w:xpath="/ns0:coreProperties[1]/ns1:title[1]" w:storeItemID="{6C3C8BC8-F283-45AE-878A-BAB7291924A1}"/>
                   <w:text/>
                 </w:sdtPr>
+                <w:sdtEndPr/>
                 <w:sdtContent>
                   <w:p>
                     <w:pPr>
@@ -144,12 +145,10 @@
                 </w:rPr>
                 <w:alias w:val="Subtitle"/>
                 <w:id w:val="13406923"/>
-                <w:placeholder>
-                  <w:docPart w:val="AE6D2BB0D983459E998E15D769DFF192"/>
-                </w:placeholder>
                 <w:dataBinding w:prefixMappings="xmlns:ns0='http://schemas.openxmlformats.org/package/2006/metadata/core-properties' xmlns:ns1='http://purl.org/dc/elements/1.1/'" w:xpath="/ns0:coreProperties[1]/ns1:subject[1]" w:storeItemID="{6C3C8BC8-F283-45AE-878A-BAB7291924A1}"/>
                 <w:text/>
               </w:sdtPr>
+              <w:sdtEndPr/>
               <w:sdtContent>
                 <w:tc>
                   <w:tcPr>
@@ -225,6 +224,7 @@
                   <w:dataBinding w:prefixMappings="xmlns:ns0='http://schemas.openxmlformats.org/package/2006/metadata/core-properties' xmlns:ns1='http://purl.org/dc/elements/1.1/'" w:xpath="/ns0:coreProperties[1]/ns1:creator[1]" w:storeItemID="{6C3C8BC8-F283-45AE-878A-BAB7291924A1}"/>
                   <w:text/>
                 </w:sdtPr>
+                <w:sdtEndPr/>
                 <w:sdtContent>
                   <w:p>
                     <w:pPr>
@@ -261,6 +261,7 @@
                     <w:calendar w:val="gregorian"/>
                   </w:date>
                 </w:sdtPr>
+                <w:sdtEndPr/>
                 <w:sdtContent>
                   <w:p>
                     <w:pPr>
@@ -14896,30 +14897,28 @@
         </w:rPr>
         <w:t>The language of the system will be English.</w:t>
       </w:r>
-      <w:bookmarkStart w:id="34" w:name="_GoBack"/>
+    </w:p>
+    <w:p>
+      <w:pPr>
+        <w:pStyle w:val="Heading3"/>
+        <w:rPr>
+          <w:lang w:val="en-US"/>
+        </w:rPr>
+      </w:pPr>
+      <w:bookmarkStart w:id="34" w:name="_Toc77487666"/>
+      <w:r>
+        <w:rPr>
+          <w:lang w:val="en-US"/>
+        </w:rPr>
+        <w:t xml:space="preserve">3.2.8. </w:t>
+      </w:r>
+      <w:r>
+        <w:rPr>
+          <w:lang w:val="en-US"/>
+        </w:rPr>
+        <w:t>Logical Structure of the Data</w:t>
+      </w:r>
       <w:bookmarkEnd w:id="34"/>
-    </w:p>
-    <w:p>
-      <w:pPr>
-        <w:pStyle w:val="Heading3"/>
-        <w:rPr>
-          <w:lang w:val="en-US"/>
-        </w:rPr>
-      </w:pPr>
-      <w:bookmarkStart w:id="35" w:name="_Toc77487666"/>
-      <w:r>
-        <w:rPr>
-          <w:lang w:val="en-US"/>
-        </w:rPr>
-        <w:t xml:space="preserve">3.2.8. </w:t>
-      </w:r>
-      <w:r>
-        <w:rPr>
-          <w:lang w:val="en-US"/>
-        </w:rPr>
-        <w:t>Logical Structure of the Data</w:t>
-      </w:r>
-      <w:bookmarkEnd w:id="35"/>
     </w:p>
     <w:p>
       <w:pPr>
@@ -14965,10 +14964,7 @@
         <w:pStyle w:val="Heading4"/>
       </w:pPr>
       <w:r>
-        <w:t xml:space="preserve">3.2.8.1 </w:t>
-      </w:r>
-      <w:r>
-        <w:t>Ad</w:t>
+        <w:t>3.2.8.1 Ad</w:t>
       </w:r>
       <w:r>
         <w:t xml:space="preserve"> Entity</w:t>
@@ -14989,7 +14985,7 @@
       </w:tblPr>
       <w:tblGrid>
         <w:gridCol w:w="1728"/>
-        <w:gridCol w:w="1403"/>
+        <w:gridCol w:w="1190"/>
         <w:gridCol w:w="2879"/>
         <w:gridCol w:w="3059"/>
       </w:tblGrid>
@@ -15008,16 +15004,6 @@
                 <w:szCs w:val="24"/>
               </w:rPr>
             </w:pPr>
-            <w:r>
-              <w:rPr>
-                <w:rFonts w:ascii="Arial" w:hAnsi="Arial"/>
-                <w:b/>
-                <w:bCs/>
-                <w:sz w:val="24"/>
-                <w:szCs w:val="24"/>
-              </w:rPr>
-              <w:t>Data Item</w:t>
-            </w:r>
           </w:p>
         </w:tc>
         <w:tc>
@@ -15034,16 +15020,6 @@
                 <w:szCs w:val="24"/>
               </w:rPr>
             </w:pPr>
-            <w:r>
-              <w:rPr>
-                <w:rFonts w:ascii="Arial" w:hAnsi="Arial"/>
-                <w:b/>
-                <w:bCs/>
-                <w:sz w:val="24"/>
-                <w:szCs w:val="24"/>
-              </w:rPr>
-              <w:t>Type</w:t>
-            </w:r>
           </w:p>
         </w:tc>
         <w:tc>
@@ -15060,16 +15036,6 @@
                 <w:szCs w:val="24"/>
               </w:rPr>
             </w:pPr>
-            <w:r>
-              <w:rPr>
-                <w:rFonts w:ascii="Arial" w:hAnsi="Arial"/>
-                <w:b/>
-                <w:bCs/>
-                <w:sz w:val="24"/>
-                <w:szCs w:val="24"/>
-              </w:rPr>
-              <w:t>Description</w:t>
-            </w:r>
           </w:p>
         </w:tc>
         <w:tc>
@@ -15082,204 +15048,6 @@
                 <w:rFonts w:ascii="Arial" w:hAnsi="Arial"/>
                 <w:b/>
                 <w:bCs/>
-                <w:sz w:val="24"/>
-                <w:szCs w:val="24"/>
-              </w:rPr>
-            </w:pPr>
-            <w:r>
-              <w:rPr>
-                <w:rFonts w:ascii="Arial" w:hAnsi="Arial"/>
-                <w:b/>
-                <w:bCs/>
-                <w:sz w:val="24"/>
-                <w:szCs w:val="24"/>
-              </w:rPr>
-              <w:t>Comment</w:t>
-            </w:r>
-          </w:p>
-        </w:tc>
-      </w:tr>
-      <w:tr>
-        <w:tc>
-          <w:tcPr>
-            <w:tcW w:w="1728" w:type="dxa"/>
-          </w:tcPr>
-          <w:p>
-            <w:pPr>
-              <w:rPr>
-                <w:rFonts w:ascii="Arial" w:hAnsi="Arial"/>
-                <w:sz w:val="24"/>
-                <w:szCs w:val="24"/>
-              </w:rPr>
-            </w:pPr>
-            <w:r>
-              <w:rPr>
-                <w:rFonts w:ascii="Arial" w:hAnsi="Arial"/>
-                <w:sz w:val="24"/>
-                <w:szCs w:val="24"/>
-              </w:rPr>
-              <w:t>ID</w:t>
-            </w:r>
-          </w:p>
-        </w:tc>
-        <w:tc>
-          <w:tcPr>
-            <w:tcW w:w="1190" w:type="dxa"/>
-          </w:tcPr>
-          <w:p>
-            <w:pPr>
-              <w:rPr>
-                <w:rFonts w:ascii="Arial" w:hAnsi="Arial"/>
-                <w:sz w:val="24"/>
-                <w:szCs w:val="24"/>
-              </w:rPr>
-            </w:pPr>
-            <w:r>
-              <w:rPr>
-                <w:rFonts w:ascii="Arial" w:hAnsi="Arial"/>
-                <w:sz w:val="24"/>
-                <w:szCs w:val="24"/>
-              </w:rPr>
-              <w:t>Int</w:t>
-            </w:r>
-          </w:p>
-        </w:tc>
-        <w:tc>
-          <w:tcPr>
-            <w:tcW w:w="2879" w:type="dxa"/>
-          </w:tcPr>
-          <w:p>
-            <w:pPr>
-              <w:rPr>
-                <w:rFonts w:ascii="Arial" w:hAnsi="Arial"/>
-                <w:sz w:val="24"/>
-                <w:szCs w:val="24"/>
-              </w:rPr>
-            </w:pPr>
-            <w:r>
-              <w:rPr>
-                <w:rFonts w:ascii="Arial" w:hAnsi="Arial"/>
-                <w:sz w:val="24"/>
-                <w:szCs w:val="24"/>
-              </w:rPr>
-              <w:t xml:space="preserve">ID </w:t>
-            </w:r>
-          </w:p>
-        </w:tc>
-        <w:tc>
-          <w:tcPr>
-            <w:tcW w:w="3059" w:type="dxa"/>
-          </w:tcPr>
-          <w:p>
-            <w:pPr>
-              <w:rPr>
-                <w:rFonts w:ascii="Arial" w:hAnsi="Arial"/>
-                <w:sz w:val="24"/>
-                <w:szCs w:val="24"/>
-              </w:rPr>
-            </w:pPr>
-            <w:r>
-              <w:rPr>
-                <w:rFonts w:ascii="Arial" w:hAnsi="Arial"/>
-                <w:sz w:val="24"/>
-                <w:szCs w:val="24"/>
-              </w:rPr>
-              <w:t>Key / not nullable</w:t>
-            </w:r>
-            <w:r>
-              <w:rPr>
-                <w:rFonts w:ascii="Arial" w:hAnsi="Arial"/>
-                <w:sz w:val="24"/>
-                <w:szCs w:val="24"/>
-              </w:rPr>
-              <w:fldChar w:fldCharType="begin"/>
-            </w:r>
-            <w:r>
-              <w:rPr>
-                <w:rFonts w:ascii="Arial" w:hAnsi="Arial"/>
-                <w:sz w:val="24"/>
-                <w:szCs w:val="24"/>
-              </w:rPr>
-              <w:instrText xml:space="preserve"> XE "Database" </w:instrText>
-            </w:r>
-            <w:r>
-              <w:rPr>
-                <w:rFonts w:ascii="Arial" w:hAnsi="Arial"/>
-                <w:sz w:val="24"/>
-                <w:szCs w:val="24"/>
-              </w:rPr>
-              <w:fldChar w:fldCharType="end"/>
-            </w:r>
-          </w:p>
-        </w:tc>
-      </w:tr>
-      <w:tr>
-        <w:tc>
-          <w:tcPr>
-            <w:tcW w:w="1728" w:type="dxa"/>
-          </w:tcPr>
-          <w:p>
-            <w:pPr>
-              <w:rPr>
-                <w:rFonts w:ascii="Arial" w:hAnsi="Arial"/>
-                <w:sz w:val="24"/>
-                <w:szCs w:val="24"/>
-              </w:rPr>
-            </w:pPr>
-            <w:r>
-              <w:rPr>
-                <w:rFonts w:ascii="Arial" w:hAnsi="Arial"/>
-                <w:sz w:val="24"/>
-                <w:szCs w:val="24"/>
-              </w:rPr>
-              <w:t>Header</w:t>
-            </w:r>
-          </w:p>
-        </w:tc>
-        <w:tc>
-          <w:tcPr>
-            <w:tcW w:w="1190" w:type="dxa"/>
-          </w:tcPr>
-          <w:p>
-            <w:pPr>
-              <w:rPr>
-                <w:rFonts w:ascii="Arial" w:hAnsi="Arial"/>
-                <w:sz w:val="24"/>
-                <w:szCs w:val="24"/>
-              </w:rPr>
-            </w:pPr>
-            <w:r>
-              <w:rPr>
-                <w:rFonts w:ascii="Arial" w:hAnsi="Arial"/>
-                <w:sz w:val="24"/>
-                <w:szCs w:val="24"/>
-              </w:rPr>
-              <w:t>Varchar</w:t>
-            </w:r>
-          </w:p>
-        </w:tc>
-        <w:tc>
-          <w:tcPr>
-            <w:tcW w:w="2879" w:type="dxa"/>
-          </w:tcPr>
-          <w:p>
-            <w:pPr>
-              <w:rPr>
-                <w:rFonts w:ascii="Arial" w:hAnsi="Arial"/>
-                <w:sz w:val="24"/>
-                <w:szCs w:val="24"/>
-              </w:rPr>
-            </w:pPr>
-          </w:p>
-        </w:tc>
-        <w:tc>
-          <w:tcPr>
-            <w:tcW w:w="3059" w:type="dxa"/>
-          </w:tcPr>
-          <w:p>
-            <w:pPr>
-              <w:rPr>
-                <w:rFonts w:ascii="Arial" w:hAnsi="Arial"/>
                 <w:sz w:val="24"/>
                 <w:szCs w:val="24"/>
               </w:rPr>
@@ -15300,112 +15068,6 @@
                 <w:szCs w:val="24"/>
               </w:rPr>
             </w:pPr>
-            <w:r>
-              <w:rPr>
-                <w:rFonts w:ascii="Arial" w:hAnsi="Arial"/>
-                <w:sz w:val="24"/>
-                <w:szCs w:val="24"/>
-              </w:rPr>
-              <w:t>Price</w:t>
-            </w:r>
-            <w:r>
-              <w:rPr>
-                <w:rFonts w:ascii="Arial" w:hAnsi="Arial"/>
-                <w:sz w:val="24"/>
-                <w:szCs w:val="24"/>
-              </w:rPr>
-              <w:fldChar w:fldCharType="begin"/>
-            </w:r>
-            <w:r>
-              <w:rPr>
-                <w:rFonts w:ascii="Arial" w:hAnsi="Arial"/>
-                <w:sz w:val="24"/>
-                <w:szCs w:val="24"/>
-              </w:rPr>
-              <w:instrText xml:space="preserve"> XE "Article" </w:instrText>
-            </w:r>
-            <w:r>
-              <w:rPr>
-                <w:rFonts w:ascii="Arial" w:hAnsi="Arial"/>
-                <w:sz w:val="24"/>
-                <w:szCs w:val="24"/>
-              </w:rPr>
-              <w:fldChar w:fldCharType="end"/>
-            </w:r>
-          </w:p>
-        </w:tc>
-        <w:tc>
-          <w:tcPr>
-            <w:tcW w:w="1190" w:type="dxa"/>
-          </w:tcPr>
-          <w:p>
-            <w:pPr>
-              <w:rPr>
-                <w:rFonts w:ascii="Arial" w:hAnsi="Arial"/>
-                <w:sz w:val="24"/>
-                <w:szCs w:val="24"/>
-              </w:rPr>
-            </w:pPr>
-            <w:r>
-              <w:rPr>
-                <w:rFonts w:ascii="Arial" w:hAnsi="Arial"/>
-                <w:sz w:val="24"/>
-                <w:szCs w:val="24"/>
-              </w:rPr>
-              <w:t>Currency</w:t>
-            </w:r>
-          </w:p>
-        </w:tc>
-        <w:tc>
-          <w:tcPr>
-            <w:tcW w:w="2879" w:type="dxa"/>
-          </w:tcPr>
-          <w:p>
-            <w:pPr>
-              <w:rPr>
-                <w:rFonts w:ascii="Arial" w:hAnsi="Arial"/>
-                <w:sz w:val="24"/>
-                <w:szCs w:val="24"/>
-              </w:rPr>
-            </w:pPr>
-          </w:p>
-        </w:tc>
-        <w:tc>
-          <w:tcPr>
-            <w:tcW w:w="3059" w:type="dxa"/>
-          </w:tcPr>
-          <w:p>
-            <w:pPr>
-              <w:rPr>
-                <w:rFonts w:ascii="Arial" w:hAnsi="Arial"/>
-                <w:sz w:val="24"/>
-                <w:szCs w:val="24"/>
-              </w:rPr>
-            </w:pPr>
-          </w:p>
-        </w:tc>
-      </w:tr>
-      <w:tr>
-        <w:tc>
-          <w:tcPr>
-            <w:tcW w:w="1728" w:type="dxa"/>
-          </w:tcPr>
-          <w:p>
-            <w:pPr>
-              <w:rPr>
-                <w:rFonts w:ascii="Arial" w:hAnsi="Arial"/>
-                <w:sz w:val="24"/>
-                <w:szCs w:val="24"/>
-              </w:rPr>
-            </w:pPr>
-            <w:r>
-              <w:rPr>
-                <w:rFonts w:ascii="Arial" w:hAnsi="Arial"/>
-                <w:sz w:val="24"/>
-                <w:szCs w:val="24"/>
-              </w:rPr>
-              <w:t>Size</w:t>
-            </w:r>
           </w:p>
         </w:tc>
         <w:tc>
@@ -15464,14 +15126,6 @@
                 <w:szCs w:val="24"/>
               </w:rPr>
             </w:pPr>
-            <w:r>
-              <w:rPr>
-                <w:rFonts w:ascii="Arial" w:hAnsi="Arial"/>
-                <w:sz w:val="24"/>
-                <w:szCs w:val="24"/>
-              </w:rPr>
-              <w:t>ZIP Code</w:t>
-            </w:r>
           </w:p>
         </w:tc>
         <w:tc>
@@ -15486,14 +15140,6 @@
                 <w:szCs w:val="24"/>
               </w:rPr>
             </w:pPr>
-            <w:r>
-              <w:rPr>
-                <w:rFonts w:ascii="Arial" w:hAnsi="Arial"/>
-                <w:sz w:val="24"/>
-                <w:szCs w:val="24"/>
-              </w:rPr>
-              <w:t>Integer</w:t>
-            </w:r>
           </w:p>
         </w:tc>
         <w:tc>
@@ -15538,14 +15184,6 @@
                 <w:szCs w:val="24"/>
               </w:rPr>
             </w:pPr>
-            <w:r>
-              <w:rPr>
-                <w:rFonts w:ascii="Arial" w:hAnsi="Arial"/>
-                <w:sz w:val="24"/>
-                <w:szCs w:val="24"/>
-              </w:rPr>
-              <w:t>City</w:t>
-            </w:r>
           </w:p>
         </w:tc>
         <w:tc>
@@ -15560,14 +15198,6 @@
                 <w:szCs w:val="24"/>
               </w:rPr>
             </w:pPr>
-            <w:r>
-              <w:rPr>
-                <w:rFonts w:ascii="Arial" w:hAnsi="Arial"/>
-                <w:sz w:val="24"/>
-                <w:szCs w:val="24"/>
-              </w:rPr>
-              <w:t>Varchar</w:t>
-            </w:r>
           </w:p>
         </w:tc>
         <w:tc>
@@ -15612,14 +15242,6 @@
                 <w:szCs w:val="24"/>
               </w:rPr>
             </w:pPr>
-            <w:r>
-              <w:rPr>
-                <w:rFonts w:ascii="Arial" w:hAnsi="Arial"/>
-                <w:sz w:val="24"/>
-                <w:szCs w:val="24"/>
-              </w:rPr>
-              <w:t>Roommates</w:t>
-            </w:r>
           </w:p>
         </w:tc>
         <w:tc>
@@ -15634,14 +15256,6 @@
                 <w:szCs w:val="24"/>
               </w:rPr>
             </w:pPr>
-            <w:r>
-              <w:rPr>
-                <w:rFonts w:ascii="Arial" w:hAnsi="Arial"/>
-                <w:sz w:val="24"/>
-                <w:szCs w:val="24"/>
-              </w:rPr>
-              <w:t>Set</w:t>
-            </w:r>
           </w:p>
         </w:tc>
         <w:tc>
@@ -15686,14 +15300,6 @@
                 <w:szCs w:val="24"/>
               </w:rPr>
             </w:pPr>
-            <w:r>
-              <w:rPr>
-                <w:rFonts w:ascii="Arial" w:hAnsi="Arial"/>
-                <w:sz w:val="24"/>
-                <w:szCs w:val="24"/>
-              </w:rPr>
-              <w:t>Timestamp</w:t>
-            </w:r>
           </w:p>
         </w:tc>
         <w:tc>
@@ -15708,14 +15314,180 @@
                 <w:szCs w:val="24"/>
               </w:rPr>
             </w:pPr>
-            <w:r>
+          </w:p>
+        </w:tc>
+        <w:tc>
+          <w:tcPr>
+            <w:tcW w:w="2879" w:type="dxa"/>
+          </w:tcPr>
+          <w:p>
+            <w:pPr>
               <w:rPr>
                 <w:rFonts w:ascii="Arial" w:hAnsi="Arial"/>
                 <w:sz w:val="24"/>
                 <w:szCs w:val="24"/>
               </w:rPr>
-              <w:t>Timestamp</w:t>
-            </w:r>
+            </w:pPr>
+          </w:p>
+        </w:tc>
+        <w:tc>
+          <w:tcPr>
+            <w:tcW w:w="3059" w:type="dxa"/>
+          </w:tcPr>
+          <w:p>
+            <w:pPr>
+              <w:rPr>
+                <w:rFonts w:ascii="Arial" w:hAnsi="Arial"/>
+                <w:sz w:val="24"/>
+                <w:szCs w:val="24"/>
+              </w:rPr>
+            </w:pPr>
+          </w:p>
+        </w:tc>
+      </w:tr>
+      <w:tr>
+        <w:tc>
+          <w:tcPr>
+            <w:tcW w:w="1728" w:type="dxa"/>
+          </w:tcPr>
+          <w:p>
+            <w:pPr>
+              <w:rPr>
+                <w:rFonts w:ascii="Arial" w:hAnsi="Arial"/>
+                <w:sz w:val="24"/>
+                <w:szCs w:val="24"/>
+              </w:rPr>
+            </w:pPr>
+          </w:p>
+        </w:tc>
+        <w:tc>
+          <w:tcPr>
+            <w:tcW w:w="1190" w:type="dxa"/>
+          </w:tcPr>
+          <w:p>
+            <w:pPr>
+              <w:rPr>
+                <w:rFonts w:ascii="Arial" w:hAnsi="Arial"/>
+                <w:sz w:val="24"/>
+                <w:szCs w:val="24"/>
+              </w:rPr>
+            </w:pPr>
+          </w:p>
+        </w:tc>
+        <w:tc>
+          <w:tcPr>
+            <w:tcW w:w="2879" w:type="dxa"/>
+          </w:tcPr>
+          <w:p>
+            <w:pPr>
+              <w:rPr>
+                <w:rFonts w:ascii="Arial" w:hAnsi="Arial"/>
+                <w:sz w:val="24"/>
+                <w:szCs w:val="24"/>
+              </w:rPr>
+            </w:pPr>
+          </w:p>
+        </w:tc>
+        <w:tc>
+          <w:tcPr>
+            <w:tcW w:w="3059" w:type="dxa"/>
+          </w:tcPr>
+          <w:p>
+            <w:pPr>
+              <w:rPr>
+                <w:rFonts w:ascii="Arial" w:hAnsi="Arial"/>
+                <w:sz w:val="24"/>
+                <w:szCs w:val="24"/>
+              </w:rPr>
+            </w:pPr>
+          </w:p>
+        </w:tc>
+      </w:tr>
+      <w:tr>
+        <w:tc>
+          <w:tcPr>
+            <w:tcW w:w="1728" w:type="dxa"/>
+          </w:tcPr>
+          <w:p>
+            <w:pPr>
+              <w:rPr>
+                <w:rFonts w:ascii="Arial" w:hAnsi="Arial"/>
+                <w:sz w:val="24"/>
+                <w:szCs w:val="24"/>
+              </w:rPr>
+            </w:pPr>
+          </w:p>
+        </w:tc>
+        <w:tc>
+          <w:tcPr>
+            <w:tcW w:w="1190" w:type="dxa"/>
+          </w:tcPr>
+          <w:p>
+            <w:pPr>
+              <w:rPr>
+                <w:rFonts w:ascii="Arial" w:hAnsi="Arial"/>
+                <w:sz w:val="24"/>
+                <w:szCs w:val="24"/>
+              </w:rPr>
+            </w:pPr>
+          </w:p>
+        </w:tc>
+        <w:tc>
+          <w:tcPr>
+            <w:tcW w:w="2879" w:type="dxa"/>
+          </w:tcPr>
+          <w:p>
+            <w:pPr>
+              <w:rPr>
+                <w:rFonts w:ascii="Arial" w:hAnsi="Arial"/>
+                <w:sz w:val="24"/>
+                <w:szCs w:val="24"/>
+              </w:rPr>
+            </w:pPr>
+          </w:p>
+        </w:tc>
+        <w:tc>
+          <w:tcPr>
+            <w:tcW w:w="3059" w:type="dxa"/>
+          </w:tcPr>
+          <w:p>
+            <w:pPr>
+              <w:rPr>
+                <w:rFonts w:ascii="Arial" w:hAnsi="Arial"/>
+                <w:sz w:val="24"/>
+                <w:szCs w:val="24"/>
+              </w:rPr>
+            </w:pPr>
+          </w:p>
+        </w:tc>
+      </w:tr>
+      <w:tr>
+        <w:tc>
+          <w:tcPr>
+            <w:tcW w:w="1728" w:type="dxa"/>
+          </w:tcPr>
+          <w:p>
+            <w:pPr>
+              <w:rPr>
+                <w:rFonts w:ascii="Arial" w:hAnsi="Arial"/>
+                <w:sz w:val="24"/>
+                <w:szCs w:val="24"/>
+              </w:rPr>
+            </w:pPr>
+          </w:p>
+        </w:tc>
+        <w:tc>
+          <w:tcPr>
+            <w:tcW w:w="1190" w:type="dxa"/>
+          </w:tcPr>
+          <w:p>
+            <w:pPr>
+              <w:rPr>
+                <w:rFonts w:ascii="Arial" w:hAnsi="Arial"/>
+                <w:sz w:val="24"/>
+                <w:szCs w:val="24"/>
+              </w:rPr>
+            </w:pPr>
           </w:p>
         </w:tc>
         <w:tc>
@@ -15796,7 +15568,7 @@
       </w:tblPr>
       <w:tblGrid>
         <w:gridCol w:w="1728"/>
-        <w:gridCol w:w="1403"/>
+        <w:gridCol w:w="1170"/>
         <w:gridCol w:w="2880"/>
         <w:gridCol w:w="3060"/>
       </w:tblGrid>
@@ -15815,16 +15587,8 @@
                 <w:szCs w:val="24"/>
               </w:rPr>
             </w:pPr>
-            <w:r>
-              <w:rPr>
-                <w:rFonts w:ascii="Arial" w:hAnsi="Arial"/>
-                <w:b/>
-                <w:bCs/>
-                <w:sz w:val="24"/>
-                <w:szCs w:val="24"/>
-              </w:rPr>
-              <w:t>Data Item</w:t>
-            </w:r>
+            <w:bookmarkStart w:id="35" w:name="_GoBack"/>
+            <w:bookmarkEnd w:id="35"/>
           </w:p>
         </w:tc>
         <w:tc>
@@ -15841,16 +15605,6 @@
                 <w:szCs w:val="24"/>
               </w:rPr>
             </w:pPr>
-            <w:r>
-              <w:rPr>
-                <w:rFonts w:ascii="Arial" w:hAnsi="Arial"/>
-                <w:b/>
-                <w:bCs/>
-                <w:sz w:val="24"/>
-                <w:szCs w:val="24"/>
-              </w:rPr>
-              <w:t>Type</w:t>
-            </w:r>
           </w:p>
         </w:tc>
         <w:tc>
@@ -15867,16 +15621,6 @@
                 <w:szCs w:val="24"/>
               </w:rPr>
             </w:pPr>
-            <w:r>
-              <w:rPr>
-                <w:rFonts w:ascii="Arial" w:hAnsi="Arial"/>
-                <w:b/>
-                <w:bCs/>
-                <w:sz w:val="24"/>
-                <w:szCs w:val="24"/>
-              </w:rPr>
-              <w:t>Description</w:t>
-            </w:r>
           </w:p>
         </w:tc>
         <w:tc>
@@ -15893,16 +15637,6 @@
                 <w:szCs w:val="24"/>
               </w:rPr>
             </w:pPr>
-            <w:r>
-              <w:rPr>
-                <w:rFonts w:ascii="Arial" w:hAnsi="Arial"/>
-                <w:b/>
-                <w:bCs/>
-                <w:sz w:val="24"/>
-                <w:szCs w:val="24"/>
-              </w:rPr>
-              <w:t>Comment</w:t>
-            </w:r>
           </w:p>
         </w:tc>
       </w:tr>
@@ -15919,14 +15653,6 @@
                 <w:szCs w:val="24"/>
               </w:rPr>
             </w:pPr>
-            <w:r>
-              <w:rPr>
-                <w:rFonts w:ascii="Arial" w:hAnsi="Arial"/>
-                <w:sz w:val="24"/>
-                <w:szCs w:val="24"/>
-              </w:rPr>
-              <w:t>UserId</w:t>
-            </w:r>
           </w:p>
         </w:tc>
         <w:tc>
@@ -15941,14 +15667,6 @@
                 <w:szCs w:val="24"/>
               </w:rPr>
             </w:pPr>
-            <w:r>
-              <w:rPr>
-                <w:rFonts w:ascii="Arial" w:hAnsi="Arial"/>
-                <w:sz w:val="24"/>
-                <w:szCs w:val="24"/>
-              </w:rPr>
-              <w:t>Int</w:t>
-            </w:r>
           </w:p>
         </w:tc>
         <w:tc>
@@ -15993,22 +15711,6 @@
                 <w:szCs w:val="24"/>
               </w:rPr>
             </w:pPr>
-            <w:r>
-              <w:rPr>
-                <w:rFonts w:ascii="Arial" w:hAnsi="Arial"/>
-                <w:sz w:val="24"/>
-                <w:szCs w:val="24"/>
-              </w:rPr>
-              <w:t>User</w:t>
-            </w:r>
-            <w:r>
-              <w:rPr>
-                <w:rFonts w:ascii="Arial" w:hAnsi="Arial"/>
-                <w:sz w:val="24"/>
-                <w:szCs w:val="24"/>
-              </w:rPr>
-              <w:t>Name</w:t>
-            </w:r>
           </w:p>
         </w:tc>
         <w:tc>
@@ -16023,14 +15725,6 @@
                 <w:szCs w:val="24"/>
               </w:rPr>
             </w:pPr>
-            <w:r>
-              <w:rPr>
-                <w:rFonts w:ascii="Arial" w:hAnsi="Arial"/>
-                <w:sz w:val="24"/>
-                <w:szCs w:val="24"/>
-              </w:rPr>
-              <w:t>Varchar</w:t>
-            </w:r>
           </w:p>
         </w:tc>
         <w:tc>
@@ -16075,15 +15769,6 @@
                 <w:szCs w:val="24"/>
               </w:rPr>
             </w:pPr>
-            <w:r>
-              <w:rPr>
-                <w:rFonts w:ascii="Arial" w:hAnsi="Arial"/>
-                <w:sz w:val="24"/>
-                <w:szCs w:val="24"/>
-              </w:rPr>
-              <w:lastRenderedPageBreak/>
-              <w:t>Email Address</w:t>
-            </w:r>
           </w:p>
         </w:tc>
         <w:tc>
@@ -16098,120 +15783,6 @@
                 <w:szCs w:val="24"/>
               </w:rPr>
             </w:pPr>
-            <w:r>
-              <w:rPr>
-                <w:rFonts w:ascii="Arial" w:hAnsi="Arial"/>
-                <w:sz w:val="24"/>
-                <w:szCs w:val="24"/>
-              </w:rPr>
-              <w:t>Varchar</w:t>
-            </w:r>
-          </w:p>
-        </w:tc>
-        <w:tc>
-          <w:tcPr>
-            <w:tcW w:w="2880" w:type="dxa"/>
-          </w:tcPr>
-          <w:p>
-            <w:pPr>
-              <w:rPr>
-                <w:rFonts w:ascii="Arial" w:hAnsi="Arial"/>
-                <w:sz w:val="24"/>
-                <w:szCs w:val="24"/>
-              </w:rPr>
-            </w:pPr>
-          </w:p>
-        </w:tc>
-        <w:tc>
-          <w:tcPr>
-            <w:tcW w:w="3060" w:type="dxa"/>
-          </w:tcPr>
-          <w:p>
-            <w:pPr>
-              <w:rPr>
-                <w:rFonts w:ascii="Arial" w:hAnsi="Arial"/>
-                <w:sz w:val="24"/>
-                <w:szCs w:val="24"/>
-              </w:rPr>
-            </w:pPr>
-            <w:r>
-              <w:rPr>
-                <w:rFonts w:ascii="Arial" w:hAnsi="Arial"/>
-                <w:sz w:val="24"/>
-                <w:szCs w:val="24"/>
-              </w:rPr>
-              <w:t>Unique/not nullable</w:t>
-            </w:r>
-          </w:p>
-        </w:tc>
-      </w:tr>
-      <w:tr>
-        <w:tc>
-          <w:tcPr>
-            <w:tcW w:w="1728" w:type="dxa"/>
-          </w:tcPr>
-          <w:p>
-            <w:pPr>
-              <w:rPr>
-                <w:rFonts w:ascii="Arial" w:hAnsi="Arial"/>
-                <w:sz w:val="24"/>
-                <w:szCs w:val="24"/>
-              </w:rPr>
-            </w:pPr>
-            <w:r>
-              <w:rPr>
-                <w:rFonts w:ascii="Arial" w:hAnsi="Arial"/>
-                <w:sz w:val="24"/>
-                <w:szCs w:val="24"/>
-              </w:rPr>
-              <w:t>Hobbies</w:t>
-            </w:r>
-            <w:r>
-              <w:rPr>
-                <w:rFonts w:ascii="Arial" w:hAnsi="Arial"/>
-                <w:sz w:val="24"/>
-                <w:szCs w:val="24"/>
-              </w:rPr>
-              <w:fldChar w:fldCharType="begin"/>
-            </w:r>
-            <w:r>
-              <w:rPr>
-                <w:rFonts w:ascii="Arial" w:hAnsi="Arial"/>
-                <w:sz w:val="24"/>
-                <w:szCs w:val="24"/>
-              </w:rPr>
-              <w:instrText xml:space="preserve"> XE "Article" </w:instrText>
-            </w:r>
-            <w:r>
-              <w:rPr>
-                <w:rFonts w:ascii="Arial" w:hAnsi="Arial"/>
-                <w:sz w:val="24"/>
-                <w:szCs w:val="24"/>
-              </w:rPr>
-              <w:fldChar w:fldCharType="end"/>
-            </w:r>
-          </w:p>
-        </w:tc>
-        <w:tc>
-          <w:tcPr>
-            <w:tcW w:w="1170" w:type="dxa"/>
-          </w:tcPr>
-          <w:p>
-            <w:pPr>
-              <w:rPr>
-                <w:rFonts w:ascii="Arial" w:hAnsi="Arial"/>
-                <w:sz w:val="24"/>
-                <w:szCs w:val="24"/>
-              </w:rPr>
-            </w:pPr>
-            <w:r>
-              <w:rPr>
-                <w:rFonts w:ascii="Arial" w:hAnsi="Arial"/>
-                <w:sz w:val="24"/>
-                <w:szCs w:val="24"/>
-              </w:rPr>
-              <w:t>Varchar</w:t>
-            </w:r>
           </w:p>
         </w:tc>
         <w:tc>
@@ -16256,14 +15827,6 @@
                 <w:szCs w:val="24"/>
               </w:rPr>
             </w:pPr>
-            <w:r>
-              <w:rPr>
-                <w:rFonts w:ascii="Arial" w:hAnsi="Arial"/>
-                <w:sz w:val="24"/>
-                <w:szCs w:val="24"/>
-              </w:rPr>
-              <w:t>Profession</w:t>
-            </w:r>
           </w:p>
         </w:tc>
         <w:tc>
@@ -16278,14 +15841,6 @@
                 <w:szCs w:val="24"/>
               </w:rPr>
             </w:pPr>
-            <w:r>
-              <w:rPr>
-                <w:rFonts w:ascii="Arial" w:hAnsi="Arial"/>
-                <w:sz w:val="24"/>
-                <w:szCs w:val="24"/>
-              </w:rPr>
-              <w:t>Varchar</w:t>
-            </w:r>
           </w:p>
         </w:tc>
         <w:tc>
@@ -16330,14 +15885,6 @@
                 <w:szCs w:val="24"/>
               </w:rPr>
             </w:pPr>
-            <w:r>
-              <w:rPr>
-                <w:rFonts w:ascii="Arial" w:hAnsi="Arial"/>
-                <w:sz w:val="24"/>
-                <w:szCs w:val="24"/>
-              </w:rPr>
-              <w:t>Photo</w:t>
-            </w:r>
           </w:p>
         </w:tc>
         <w:tc>
@@ -16352,14 +15899,6 @@
                 <w:szCs w:val="24"/>
               </w:rPr>
             </w:pPr>
-            <w:r>
-              <w:rPr>
-                <w:rFonts w:ascii="Arial" w:hAnsi="Arial"/>
-                <w:sz w:val="24"/>
-                <w:szCs w:val="24"/>
-              </w:rPr>
-              <w:t>BLOB</w:t>
-            </w:r>
           </w:p>
         </w:tc>
         <w:tc>
@@ -16404,14 +15943,6 @@
                 <w:szCs w:val="24"/>
               </w:rPr>
             </w:pPr>
-            <w:r>
-              <w:rPr>
-                <w:rFonts w:ascii="Arial" w:hAnsi="Arial"/>
-                <w:sz w:val="24"/>
-                <w:szCs w:val="24"/>
-              </w:rPr>
-              <w:t>Timestamp</w:t>
-            </w:r>
           </w:p>
         </w:tc>
         <w:tc>
@@ -16426,14 +15957,64 @@
                 <w:szCs w:val="24"/>
               </w:rPr>
             </w:pPr>
-            <w:r>
+          </w:p>
+        </w:tc>
+        <w:tc>
+          <w:tcPr>
+            <w:tcW w:w="2880" w:type="dxa"/>
+          </w:tcPr>
+          <w:p>
+            <w:pPr>
               <w:rPr>
                 <w:rFonts w:ascii="Arial" w:hAnsi="Arial"/>
                 <w:sz w:val="24"/>
                 <w:szCs w:val="24"/>
               </w:rPr>
-              <w:t>Timestamp</w:t>
-            </w:r>
+            </w:pPr>
+          </w:p>
+        </w:tc>
+        <w:tc>
+          <w:tcPr>
+            <w:tcW w:w="3060" w:type="dxa"/>
+          </w:tcPr>
+          <w:p>
+            <w:pPr>
+              <w:rPr>
+                <w:rFonts w:ascii="Arial" w:hAnsi="Arial"/>
+                <w:sz w:val="24"/>
+                <w:szCs w:val="24"/>
+              </w:rPr>
+            </w:pPr>
+          </w:p>
+        </w:tc>
+      </w:tr>
+      <w:tr>
+        <w:tc>
+          <w:tcPr>
+            <w:tcW w:w="1728" w:type="dxa"/>
+          </w:tcPr>
+          <w:p>
+            <w:pPr>
+              <w:rPr>
+                <w:rFonts w:ascii="Arial" w:hAnsi="Arial"/>
+                <w:sz w:val="24"/>
+                <w:szCs w:val="24"/>
+              </w:rPr>
+            </w:pPr>
+          </w:p>
+        </w:tc>
+        <w:tc>
+          <w:tcPr>
+            <w:tcW w:w="1170" w:type="dxa"/>
+          </w:tcPr>
+          <w:p>
+            <w:pPr>
+              <w:rPr>
+                <w:rFonts w:ascii="Arial" w:hAnsi="Arial"/>
+                <w:sz w:val="24"/>
+                <w:szCs w:val="24"/>
+              </w:rPr>
+            </w:pPr>
           </w:p>
         </w:tc>
         <w:tc>
@@ -16650,7 +16231,7 @@
           <w:rPr>
             <w:noProof/>
           </w:rPr>
-          <w:t>21</w:t>
+          <w:t>22</w:t>
         </w:r>
         <w:r>
           <w:rPr>
@@ -19094,38 +18675,6 @@
         </w:p>
       </w:docPartBody>
     </w:docPart>
-    <w:docPart>
-      <w:docPartPr>
-        <w:name w:val="7F88D3ED469A452B9641140C4EE8ED4C"/>
-        <w:category>
-          <w:name w:val="General"/>
-          <w:gallery w:val="placeholder"/>
-        </w:category>
-        <w:types>
-          <w:type w:val="bbPlcHdr"/>
-        </w:types>
-        <w:behaviors>
-          <w:behavior w:val="content"/>
-        </w:behaviors>
-        <w:guid w:val="{5F90B0FC-3C87-4E8B-AC03-B330BB65CC67}"/>
-      </w:docPartPr>
-      <w:docPartBody>
-        <w:p>
-          <w:pPr>
-            <w:pStyle w:val="7F88D3ED469A452B9641140C4EE8ED4C"/>
-          </w:pPr>
-          <w:r>
-            <w:rPr>
-              <w:rFonts w:asciiTheme="majorHAnsi" w:eastAsiaTheme="majorEastAsia" w:hAnsiTheme="majorHAnsi" w:cstheme="majorBidi"/>
-              <w:color w:val="4F81BD" w:themeColor="accent1"/>
-              <w:sz w:val="80"/>
-              <w:szCs w:val="80"/>
-            </w:rPr>
-            <w:t>[Type the document title]</w:t>
-          </w:r>
-        </w:p>
-      </w:docPartBody>
-    </w:docPart>
   </w:docParts>
 </w:glossaryDocument>
 </file>
@@ -19214,6 +18763,7 @@
   <w:rsids>
     <w:rsidRoot w:val="00242122"/>
     <w:rsid w:val="00242122"/>
+    <w:rsid w:val="00853123"/>
     <w:rsid w:val="00CA60FE"/>
     <w:rsid w:val="00D92634"/>
     <w:rsid w:val="00EE563D"/>
@@ -19998,7 +19548,7 @@
 </file>
 
 <file path=customXml/itemProps2.xml><?xml version="1.0" encoding="utf-8"?>
-<ds:datastoreItem xmlns:ds="http://schemas.openxmlformats.org/officeDocument/2006/customXml" ds:itemID="{852C3D45-61EC-48A9-9703-1548F5E2F916}">
+<ds:datastoreItem xmlns:ds="http://schemas.openxmlformats.org/officeDocument/2006/customXml" ds:itemID="{0666B3E5-BA82-421C-8EAE-4B24D30F0930}">
   <ds:schemaRefs>
     <ds:schemaRef ds:uri="http://schemas.openxmlformats.org/officeDocument/2006/bibliography"/>
   </ds:schemaRefs>
